--- a/Fase 3/Manuales/Manual De Usuario-202200198.docx
+++ b/Fase 3/Manuales/Manual De Usuario-202200198.docx
@@ -156,7 +156,7 @@
             <w:rPr>
               <w:rFonts w:asciiTheme="minorHAnsi" w:eastAsiaTheme="minorEastAsia" w:hAnsiTheme="minorHAnsi"/>
               <w:noProof/>
-              <w:szCs w:val="24"/>
+              <w:sz w:val="22"/>
               <w:lang w:eastAsia="es-GT"/>
             </w:rPr>
           </w:pPr>
@@ -169,7 +169,7 @@
           <w:r>
             <w:fldChar w:fldCharType="separate"/>
           </w:r>
-          <w:hyperlink w:anchor="_Toc177849998" w:history="1">
+          <w:hyperlink w:anchor="_Toc180875729" w:history="1">
             <w:r>
               <w:rPr>
                 <w:rStyle w:val="Hipervnculo"/>
@@ -196,7 +196,7 @@
                 <w:noProof/>
                 <w:webHidden/>
               </w:rPr>
-              <w:instrText xml:space="preserve"> PAGEREF _Toc177849998 \h </w:instrText>
+              <w:instrText xml:space="preserve"> PAGEREF _Toc180875729 \h </w:instrText>
             </w:r>
             <w:r>
               <w:rPr>
@@ -236,11 +236,11 @@
             <w:rPr>
               <w:rFonts w:asciiTheme="minorHAnsi" w:eastAsiaTheme="minorEastAsia" w:hAnsiTheme="minorHAnsi"/>
               <w:noProof/>
-              <w:szCs w:val="24"/>
+              <w:sz w:val="22"/>
               <w:lang w:eastAsia="es-GT"/>
             </w:rPr>
           </w:pPr>
-          <w:hyperlink w:anchor="_Toc177849999" w:history="1">
+          <w:hyperlink w:anchor="_Toc180875730" w:history="1">
             <w:r>
               <w:rPr>
                 <w:rStyle w:val="Hipervnculo"/>
@@ -267,7 +267,7 @@
                 <w:noProof/>
                 <w:webHidden/>
               </w:rPr>
-              <w:instrText xml:space="preserve"> PAGEREF _Toc177849999 \h </w:instrText>
+              <w:instrText xml:space="preserve"> PAGEREF _Toc180875730 \h </w:instrText>
             </w:r>
             <w:r>
               <w:rPr>
@@ -307,11 +307,11 @@
             <w:rPr>
               <w:rFonts w:asciiTheme="minorHAnsi" w:eastAsiaTheme="minorEastAsia" w:hAnsiTheme="minorHAnsi"/>
               <w:noProof/>
-              <w:szCs w:val="24"/>
+              <w:sz w:val="22"/>
               <w:lang w:eastAsia="es-GT"/>
             </w:rPr>
           </w:pPr>
-          <w:hyperlink w:anchor="_Toc177850000" w:history="1">
+          <w:hyperlink w:anchor="_Toc180875731" w:history="1">
             <w:r>
               <w:rPr>
                 <w:rStyle w:val="Hipervnculo"/>
@@ -338,7 +338,7 @@
                 <w:noProof/>
                 <w:webHidden/>
               </w:rPr>
-              <w:instrText xml:space="preserve"> PAGEREF _Toc177850000 \h </w:instrText>
+              <w:instrText xml:space="preserve"> PAGEREF _Toc180875731 \h </w:instrText>
             </w:r>
             <w:r>
               <w:rPr>
@@ -378,11 +378,11 @@
             <w:rPr>
               <w:rFonts w:asciiTheme="minorHAnsi" w:eastAsiaTheme="minorEastAsia" w:hAnsiTheme="minorHAnsi"/>
               <w:noProof/>
-              <w:szCs w:val="24"/>
+              <w:sz w:val="22"/>
               <w:lang w:eastAsia="es-GT"/>
             </w:rPr>
           </w:pPr>
-          <w:hyperlink w:anchor="_Toc177850001" w:history="1">
+          <w:hyperlink w:anchor="_Toc180875732" w:history="1">
             <w:r>
               <w:rPr>
                 <w:rStyle w:val="Hipervnculo"/>
@@ -409,7 +409,7 @@
                 <w:noProof/>
                 <w:webHidden/>
               </w:rPr>
-              <w:instrText xml:space="preserve"> PAGEREF _Toc177850001 \h </w:instrText>
+              <w:instrText xml:space="preserve"> PAGEREF _Toc180875732 \h </w:instrText>
             </w:r>
             <w:r>
               <w:rPr>
@@ -449,11 +449,11 @@
             <w:rPr>
               <w:rFonts w:asciiTheme="minorHAnsi" w:eastAsiaTheme="minorEastAsia" w:hAnsiTheme="minorHAnsi"/>
               <w:noProof/>
-              <w:szCs w:val="24"/>
+              <w:sz w:val="22"/>
               <w:lang w:eastAsia="es-GT"/>
             </w:rPr>
           </w:pPr>
-          <w:hyperlink w:anchor="_Toc177850002" w:history="1">
+          <w:hyperlink w:anchor="_Toc180875733" w:history="1">
             <w:r>
               <w:rPr>
                 <w:rStyle w:val="Hipervnculo"/>
@@ -480,7 +480,7 @@
                 <w:noProof/>
                 <w:webHidden/>
               </w:rPr>
-              <w:instrText xml:space="preserve"> PAGEREF _Toc177850002 \h </w:instrText>
+              <w:instrText xml:space="preserve"> PAGEREF _Toc180875733 \h </w:instrText>
             </w:r>
             <w:r>
               <w:rPr>
@@ -520,11 +520,11 @@
             <w:rPr>
               <w:rFonts w:asciiTheme="minorHAnsi" w:eastAsiaTheme="minorEastAsia" w:hAnsiTheme="minorHAnsi"/>
               <w:noProof/>
-              <w:szCs w:val="24"/>
+              <w:sz w:val="22"/>
               <w:lang w:eastAsia="es-GT"/>
             </w:rPr>
           </w:pPr>
-          <w:hyperlink w:anchor="_Toc177850003" w:history="1">
+          <w:hyperlink w:anchor="_Toc180875734" w:history="1">
             <w:r>
               <w:rPr>
                 <w:rStyle w:val="Hipervnculo"/>
@@ -551,7 +551,7 @@
                 <w:noProof/>
                 <w:webHidden/>
               </w:rPr>
-              <w:instrText xml:space="preserve"> PAGEREF _Toc177850003 \h </w:instrText>
+              <w:instrText xml:space="preserve"> PAGEREF _Toc180875734 \h </w:instrText>
             </w:r>
             <w:r>
               <w:rPr>
@@ -591,11 +591,11 @@
             <w:rPr>
               <w:rFonts w:asciiTheme="minorHAnsi" w:eastAsiaTheme="minorEastAsia" w:hAnsiTheme="minorHAnsi"/>
               <w:noProof/>
-              <w:szCs w:val="24"/>
+              <w:sz w:val="22"/>
               <w:lang w:eastAsia="es-GT"/>
             </w:rPr>
           </w:pPr>
-          <w:hyperlink w:anchor="_Toc177850004" w:history="1">
+          <w:hyperlink w:anchor="_Toc180875735" w:history="1">
             <w:r>
               <w:rPr>
                 <w:rStyle w:val="Hipervnculo"/>
@@ -622,7 +622,7 @@
                 <w:noProof/>
                 <w:webHidden/>
               </w:rPr>
-              <w:instrText xml:space="preserve"> PAGEREF _Toc177850004 \h </w:instrText>
+              <w:instrText xml:space="preserve"> PAGEREF _Toc180875735 \h </w:instrText>
             </w:r>
             <w:r>
               <w:rPr>
@@ -662,11 +662,11 @@
             <w:rPr>
               <w:rFonts w:asciiTheme="minorHAnsi" w:eastAsiaTheme="minorEastAsia" w:hAnsiTheme="minorHAnsi"/>
               <w:noProof/>
-              <w:szCs w:val="24"/>
+              <w:sz w:val="22"/>
               <w:lang w:eastAsia="es-GT"/>
             </w:rPr>
           </w:pPr>
-          <w:hyperlink w:anchor="_Toc177850005" w:history="1">
+          <w:hyperlink w:anchor="_Toc180875736" w:history="1">
             <w:r>
               <w:rPr>
                 <w:rStyle w:val="Hipervnculo"/>
@@ -693,7 +693,7 @@
                 <w:noProof/>
                 <w:webHidden/>
               </w:rPr>
-              <w:instrText xml:space="preserve"> PAGEREF _Toc177850005 \h </w:instrText>
+              <w:instrText xml:space="preserve"> PAGEREF _Toc180875736 \h </w:instrText>
             </w:r>
             <w:r>
               <w:rPr>
@@ -733,11 +733,11 @@
             <w:rPr>
               <w:rFonts w:asciiTheme="minorHAnsi" w:eastAsiaTheme="minorEastAsia" w:hAnsiTheme="minorHAnsi"/>
               <w:noProof/>
-              <w:szCs w:val="24"/>
+              <w:sz w:val="22"/>
               <w:lang w:eastAsia="es-GT"/>
             </w:rPr>
           </w:pPr>
-          <w:hyperlink w:anchor="_Toc177850006" w:history="1">
+          <w:hyperlink w:anchor="_Toc180875737" w:history="1">
             <w:r>
               <w:rPr>
                 <w:rStyle w:val="Hipervnculo"/>
@@ -764,7 +764,7 @@
                 <w:noProof/>
                 <w:webHidden/>
               </w:rPr>
-              <w:instrText xml:space="preserve"> PAGEREF _Toc177850006 \h </w:instrText>
+              <w:instrText xml:space="preserve"> PAGEREF _Toc180875737 \h </w:instrText>
             </w:r>
             <w:r>
               <w:rPr>
@@ -784,7 +784,7 @@
                 <w:noProof/>
                 <w:webHidden/>
               </w:rPr>
-              <w:t>8</w:t>
+              <w:t>9</w:t>
             </w:r>
             <w:r>
               <w:rPr>
@@ -804,11 +804,11 @@
             <w:rPr>
               <w:rFonts w:asciiTheme="minorHAnsi" w:eastAsiaTheme="minorEastAsia" w:hAnsiTheme="minorHAnsi"/>
               <w:noProof/>
-              <w:szCs w:val="24"/>
+              <w:sz w:val="22"/>
               <w:lang w:eastAsia="es-GT"/>
             </w:rPr>
           </w:pPr>
-          <w:hyperlink w:anchor="_Toc177850007" w:history="1">
+          <w:hyperlink w:anchor="_Toc180875738" w:history="1">
             <w:r>
               <w:rPr>
                 <w:rStyle w:val="Hipervnculo"/>
@@ -835,7 +835,7 @@
                 <w:noProof/>
                 <w:webHidden/>
               </w:rPr>
-              <w:instrText xml:space="preserve"> PAGEREF _Toc177850007 \h </w:instrText>
+              <w:instrText xml:space="preserve"> PAGEREF _Toc180875738 \h </w:instrText>
             </w:r>
             <w:r>
               <w:rPr>
@@ -855,7 +855,7 @@
                 <w:noProof/>
                 <w:webHidden/>
               </w:rPr>
-              <w:t>10</w:t>
+              <w:t>12</w:t>
             </w:r>
             <w:r>
               <w:rPr>
@@ -875,11 +875,11 @@
             <w:rPr>
               <w:rFonts w:asciiTheme="minorHAnsi" w:eastAsiaTheme="minorEastAsia" w:hAnsiTheme="minorHAnsi"/>
               <w:noProof/>
-              <w:szCs w:val="24"/>
+              <w:sz w:val="22"/>
               <w:lang w:eastAsia="es-GT"/>
             </w:rPr>
           </w:pPr>
-          <w:hyperlink w:anchor="_Toc177850008" w:history="1">
+          <w:hyperlink w:anchor="_Toc180875739" w:history="1">
             <w:r>
               <w:rPr>
                 <w:rStyle w:val="Hipervnculo"/>
@@ -906,7 +906,7 @@
                 <w:noProof/>
                 <w:webHidden/>
               </w:rPr>
-              <w:instrText xml:space="preserve"> PAGEREF _Toc177850008 \h </w:instrText>
+              <w:instrText xml:space="preserve"> PAGEREF _Toc180875739 \h </w:instrText>
             </w:r>
             <w:r>
               <w:rPr>
@@ -926,7 +926,7 @@
                 <w:noProof/>
                 <w:webHidden/>
               </w:rPr>
-              <w:t>10</w:t>
+              <w:t>13</w:t>
             </w:r>
             <w:r>
               <w:rPr>
@@ -946,11 +946,11 @@
             <w:rPr>
               <w:rFonts w:asciiTheme="minorHAnsi" w:eastAsiaTheme="minorEastAsia" w:hAnsiTheme="minorHAnsi"/>
               <w:noProof/>
-              <w:szCs w:val="24"/>
+              <w:sz w:val="22"/>
               <w:lang w:eastAsia="es-GT"/>
             </w:rPr>
           </w:pPr>
-          <w:hyperlink w:anchor="_Toc177850009" w:history="1">
+          <w:hyperlink w:anchor="_Toc180875740" w:history="1">
             <w:r>
               <w:rPr>
                 <w:rStyle w:val="Hipervnculo"/>
@@ -977,7 +977,7 @@
                 <w:noProof/>
                 <w:webHidden/>
               </w:rPr>
-              <w:instrText xml:space="preserve"> PAGEREF _Toc177850009 \h </w:instrText>
+              <w:instrText xml:space="preserve"> PAGEREF _Toc180875740 \h </w:instrText>
             </w:r>
             <w:r>
               <w:rPr>
@@ -997,7 +997,7 @@
                 <w:noProof/>
                 <w:webHidden/>
               </w:rPr>
-              <w:t>11</w:t>
+              <w:t>13</w:t>
             </w:r>
             <w:r>
               <w:rPr>
@@ -1017,11 +1017,11 @@
             <w:rPr>
               <w:rFonts w:asciiTheme="minorHAnsi" w:eastAsiaTheme="minorEastAsia" w:hAnsiTheme="minorHAnsi"/>
               <w:noProof/>
-              <w:szCs w:val="24"/>
+              <w:sz w:val="22"/>
               <w:lang w:eastAsia="es-GT"/>
             </w:rPr>
           </w:pPr>
-          <w:hyperlink w:anchor="_Toc177850010" w:history="1">
+          <w:hyperlink w:anchor="_Toc180875741" w:history="1">
             <w:r>
               <w:rPr>
                 <w:rStyle w:val="Hipervnculo"/>
@@ -1048,7 +1048,7 @@
                 <w:noProof/>
                 <w:webHidden/>
               </w:rPr>
-              <w:instrText xml:space="preserve"> PAGEREF _Toc177850010 \h </w:instrText>
+              <w:instrText xml:space="preserve"> PAGEREF _Toc180875741 \h </w:instrText>
             </w:r>
             <w:r>
               <w:rPr>
@@ -1068,7 +1068,7 @@
                 <w:noProof/>
                 <w:webHidden/>
               </w:rPr>
-              <w:t>11</w:t>
+              <w:t>14</w:t>
             </w:r>
             <w:r>
               <w:rPr>
@@ -1088,11 +1088,11 @@
             <w:rPr>
               <w:rFonts w:asciiTheme="minorHAnsi" w:eastAsiaTheme="minorEastAsia" w:hAnsiTheme="minorHAnsi"/>
               <w:noProof/>
-              <w:szCs w:val="24"/>
+              <w:sz w:val="22"/>
               <w:lang w:eastAsia="es-GT"/>
             </w:rPr>
           </w:pPr>
-          <w:hyperlink w:anchor="_Toc177850011" w:history="1">
+          <w:hyperlink w:anchor="_Toc180875742" w:history="1">
             <w:r>
               <w:rPr>
                 <w:rStyle w:val="Hipervnculo"/>
@@ -1119,7 +1119,7 @@
                 <w:noProof/>
                 <w:webHidden/>
               </w:rPr>
-              <w:instrText xml:space="preserve"> PAGEREF _Toc177850011 \h </w:instrText>
+              <w:instrText xml:space="preserve"> PAGEREF _Toc180875742 \h </w:instrText>
             </w:r>
             <w:r>
               <w:rPr>
@@ -1139,7 +1139,7 @@
                 <w:noProof/>
                 <w:webHidden/>
               </w:rPr>
-              <w:t>12</w:t>
+              <w:t>15</w:t>
             </w:r>
             <w:r>
               <w:rPr>
@@ -1159,11 +1159,11 @@
             <w:rPr>
               <w:rFonts w:asciiTheme="minorHAnsi" w:eastAsiaTheme="minorEastAsia" w:hAnsiTheme="minorHAnsi"/>
               <w:noProof/>
-              <w:szCs w:val="24"/>
+              <w:sz w:val="22"/>
               <w:lang w:eastAsia="es-GT"/>
             </w:rPr>
           </w:pPr>
-          <w:hyperlink w:anchor="_Toc177850012" w:history="1">
+          <w:hyperlink w:anchor="_Toc180875743" w:history="1">
             <w:r>
               <w:rPr>
                 <w:rStyle w:val="Hipervnculo"/>
@@ -1190,7 +1190,7 @@
                 <w:noProof/>
                 <w:webHidden/>
               </w:rPr>
-              <w:instrText xml:space="preserve"> PAGEREF _Toc177850012 \h </w:instrText>
+              <w:instrText xml:space="preserve"> PAGEREF _Toc180875743 \h </w:instrText>
             </w:r>
             <w:r>
               <w:rPr>
@@ -1210,7 +1210,78 @@
                 <w:noProof/>
                 <w:webHidden/>
               </w:rPr>
-              <w:t>13</w:t>
+              <w:t>16</w:t>
+            </w:r>
+            <w:r>
+              <w:rPr>
+                <w:noProof/>
+                <w:webHidden/>
+              </w:rPr>
+              <w:fldChar w:fldCharType="end"/>
+            </w:r>
+          </w:hyperlink>
+        </w:p>
+        <w:p>
+          <w:pPr>
+            <w:pStyle w:val="TDC2"/>
+            <w:tabs>
+              <w:tab w:val="right" w:leader="dot" w:pos="8828"/>
+            </w:tabs>
+            <w:rPr>
+              <w:rFonts w:asciiTheme="minorHAnsi" w:eastAsiaTheme="minorEastAsia" w:hAnsiTheme="minorHAnsi"/>
+              <w:noProof/>
+              <w:sz w:val="22"/>
+              <w:lang w:eastAsia="es-GT"/>
+            </w:rPr>
+          </w:pPr>
+          <w:hyperlink w:anchor="_Toc180875744" w:history="1">
+            <w:r>
+              <w:rPr>
+                <w:rStyle w:val="Hipervnculo"/>
+                <w:noProof/>
+              </w:rPr>
+              <w:t>Amistades</w:t>
+            </w:r>
+            <w:r>
+              <w:rPr>
+                <w:noProof/>
+                <w:webHidden/>
+              </w:rPr>
+              <w:tab/>
+            </w:r>
+            <w:r>
+              <w:rPr>
+                <w:noProof/>
+                <w:webHidden/>
+              </w:rPr>
+              <w:fldChar w:fldCharType="begin"/>
+            </w:r>
+            <w:r>
+              <w:rPr>
+                <w:noProof/>
+                <w:webHidden/>
+              </w:rPr>
+              <w:instrText xml:space="preserve"> PAGEREF _Toc180875744 \h </w:instrText>
+            </w:r>
+            <w:r>
+              <w:rPr>
+                <w:noProof/>
+                <w:webHidden/>
+              </w:rPr>
+            </w:r>
+            <w:r>
+              <w:rPr>
+                <w:noProof/>
+                <w:webHidden/>
+              </w:rPr>
+              <w:fldChar w:fldCharType="separate"/>
+            </w:r>
+            <w:r>
+              <w:rPr>
+                <w:noProof/>
+                <w:webHidden/>
+              </w:rPr>
+              <w:t>16</w:t>
             </w:r>
             <w:r>
               <w:rPr>
@@ -1701,7 +1772,7 @@
       <w:pPr>
         <w:pStyle w:val="Ttulo1"/>
       </w:pPr>
-      <w:bookmarkStart w:id="0" w:name="_Toc177849998"/>
+      <w:bookmarkStart w:id="0" w:name="_Toc180875729"/>
       <w:r>
         <w:t>Ventana Principal</w:t>
       </w:r>
@@ -1710,6 +1781,9 @@
     <w:p/>
     <w:p>
       <w:r>
+        <w:rPr>
+          <w:noProof/>
+        </w:rPr>
         <w:drawing>
           <wp:inline distT="0" distB="0" distL="0" distR="0" wp14:anchorId="39B57365" wp14:editId="2E936443">
             <wp:extent cx="5268060" cy="3515216"/>
@@ -1766,7 +1840,7 @@
       <w:pPr>
         <w:pStyle w:val="Ttulo1"/>
       </w:pPr>
-      <w:bookmarkStart w:id="1" w:name="_Toc177849999"/>
+      <w:bookmarkStart w:id="1" w:name="_Toc180875730"/>
       <w:r>
         <w:t xml:space="preserve">Opción </w:t>
       </w:r>
@@ -1778,6 +1852,9 @@
     <w:p/>
     <w:p>
       <w:r>
+        <w:rPr>
+          <w:noProof/>
+        </w:rPr>
         <w:lastRenderedPageBreak/>
         <w:drawing>
           <wp:inline distT="0" distB="0" distL="0" distR="0" wp14:anchorId="13ABB93D" wp14:editId="0EECB565">
@@ -1838,7 +1915,7 @@
       <w:pPr>
         <w:pStyle w:val="Ttulo1"/>
       </w:pPr>
-      <w:bookmarkStart w:id="2" w:name="_Toc177850000"/>
+      <w:bookmarkStart w:id="2" w:name="_Toc180875731"/>
       <w:r>
         <w:t>Modulo</w:t>
       </w:r>
@@ -1867,7 +1944,7 @@
       <w:pPr>
         <w:pStyle w:val="Ttulo2"/>
       </w:pPr>
-      <w:bookmarkStart w:id="3" w:name="_Toc177850001"/>
+      <w:bookmarkStart w:id="3" w:name="_Toc180875732"/>
       <w:r>
         <w:t>Buscar</w:t>
       </w:r>
@@ -1928,6 +2005,9 @@
     <w:p/>
     <w:p>
       <w:r>
+        <w:rPr>
+          <w:noProof/>
+        </w:rPr>
         <w:lastRenderedPageBreak/>
         <w:drawing>
           <wp:inline distT="0" distB="0" distL="0" distR="0" wp14:anchorId="1FCE365B" wp14:editId="66B2089F">
@@ -1971,7 +2051,7 @@
       <w:pPr>
         <w:pStyle w:val="Ttulo2"/>
       </w:pPr>
-      <w:bookmarkStart w:id="4" w:name="_Toc177850002"/>
+      <w:bookmarkStart w:id="4" w:name="_Toc180875733"/>
       <w:r>
         <w:t>Carga Masiva</w:t>
       </w:r>
@@ -1985,6 +2065,9 @@
     </w:p>
     <w:p>
       <w:r>
+        <w:rPr>
+          <w:noProof/>
+        </w:rPr>
         <w:drawing>
           <wp:inline distT="0" distB="0" distL="0" distR="0" wp14:anchorId="78CAF531" wp14:editId="04FD3375">
             <wp:extent cx="4987614" cy="3806456"/>
@@ -2026,7 +2109,7 @@
       <w:pPr>
         <w:pStyle w:val="Ttulo3"/>
       </w:pPr>
-      <w:bookmarkStart w:id="5" w:name="_Toc177850003"/>
+      <w:bookmarkStart w:id="5" w:name="_Toc180875734"/>
       <w:r>
         <w:lastRenderedPageBreak/>
         <w:t>Carga Usuario</w:t>
@@ -2120,7 +2203,7 @@
       <w:pPr>
         <w:pStyle w:val="Ttulo3"/>
       </w:pPr>
-      <w:bookmarkStart w:id="6" w:name="_Toc177850004"/>
+      <w:bookmarkStart w:id="6" w:name="_Toc180875735"/>
       <w:r>
         <w:t>Carga Solicitudes</w:t>
       </w:r>
@@ -2179,7 +2262,7 @@
       <w:pPr>
         <w:pStyle w:val="Ttulo3"/>
       </w:pPr>
-      <w:bookmarkStart w:id="7" w:name="_Toc177850005"/>
+      <w:bookmarkStart w:id="7" w:name="_Toc180875736"/>
       <w:r>
         <w:t>Carga Publicaciones</w:t>
       </w:r>
@@ -2188,13 +2271,7 @@
     <w:p/>
     <w:p>
       <w:r>
-        <w:t xml:space="preserve">Para hacer la carga de </w:t>
-      </w:r>
-      <w:r>
-        <w:t>publicaciones</w:t>
-      </w:r>
-      <w:r>
-        <w:t xml:space="preserve"> se necesita un </w:t>
+        <w:t xml:space="preserve">Para hacer la carga de publicaciones se necesita un </w:t>
       </w:r>
       <w:proofErr w:type="spellStart"/>
       <w:r>
@@ -2307,10 +2384,225 @@
     </w:p>
     <w:p/>
     <w:p>
+      <w:r>
+        <w:t xml:space="preserve">Al cargar los datos de usuarios se implementará una compresión de </w:t>
+      </w:r>
+      <w:proofErr w:type="spellStart"/>
+      <w:r>
+        <w:t>huffman</w:t>
+      </w:r>
+      <w:proofErr w:type="spellEnd"/>
+      <w:r>
+        <w:t xml:space="preserve"> el cual creara un archivo con la </w:t>
+      </w:r>
+      <w:proofErr w:type="gramStart"/>
+      <w:r>
+        <w:t>extensión .EDD</w:t>
+      </w:r>
+      <w:proofErr w:type="gramEnd"/>
+      <w:r>
+        <w:t xml:space="preserve"> y posteriormente se utilizará cuando se desee ingresar a la aplicación para la persistencia de datos.</w:t>
+      </w:r>
+    </w:p>
+    <w:p/>
+    <w:p>
+      <w:r>
+        <w:t xml:space="preserve">Al cargar los datos de </w:t>
+      </w:r>
+      <w:r>
+        <w:t>solicitudes</w:t>
+      </w:r>
+      <w:r>
+        <w:t xml:space="preserve"> se implementará una compresión de </w:t>
+      </w:r>
+      <w:proofErr w:type="spellStart"/>
+      <w:r>
+        <w:t>huffman</w:t>
+      </w:r>
+      <w:proofErr w:type="spellEnd"/>
+      <w:r>
+        <w:t xml:space="preserve"> el cual creara un archivo con la </w:t>
+      </w:r>
+      <w:proofErr w:type="gramStart"/>
+      <w:r>
+        <w:t>extensión .EDD</w:t>
+      </w:r>
+      <w:proofErr w:type="gramEnd"/>
+      <w:r>
+        <w:t xml:space="preserve"> y posteriormente se utilizará cuando se desee ingresar a la aplicación para la persistencia de datos.</w:t>
+      </w:r>
+      <w:r>
+        <w:t xml:space="preserve"> Esto para la pila, lista simple y la lista de adyacencia.</w:t>
+      </w:r>
+    </w:p>
+    <w:p/>
+    <w:p>
+      <w:r>
+        <w:lastRenderedPageBreak/>
+        <w:t xml:space="preserve">Para las publicaciones se implementará un </w:t>
+      </w:r>
+      <w:proofErr w:type="spellStart"/>
+      <w:r>
+        <w:t>blockchain</w:t>
+      </w:r>
+      <w:proofErr w:type="spellEnd"/>
+      <w:r>
+        <w:t xml:space="preserve"> el cual se guardará en la carpeta bloque y estos serán guardados en un </w:t>
+      </w:r>
+      <w:proofErr w:type="spellStart"/>
+      <w:r>
+        <w:t>json</w:t>
+      </w:r>
+      <w:proofErr w:type="spellEnd"/>
+    </w:p>
+    <w:p/>
+    <w:p>
+      <w:r>
+        <w:t xml:space="preserve">Ejemplo de </w:t>
+      </w:r>
+      <w:proofErr w:type="spellStart"/>
+      <w:r>
+        <w:t>json</w:t>
+      </w:r>
+      <w:proofErr w:type="spellEnd"/>
+      <w:r>
+        <w:t xml:space="preserve"> creado:</w:t>
+      </w:r>
+      <w:r>
+        <w:br/>
+      </w:r>
+      <w:r>
+        <w:br/>
+      </w:r>
+      <w:r>
+        <w:t>{</w:t>
+      </w:r>
+    </w:p>
+    <w:p>
+      <w:r>
+        <w:t xml:space="preserve">  "INDEX": 1,</w:t>
+      </w:r>
+    </w:p>
+    <w:p>
+      <w:pPr>
+        <w:rPr>
+          <w:lang w:val="en-US"/>
+        </w:rPr>
+      </w:pPr>
+      <w:r>
+        <w:t xml:space="preserve">  </w:t>
+      </w:r>
+      <w:r>
+        <w:rPr>
+          <w:lang w:val="en-US"/>
+        </w:rPr>
+        <w:t>"TIMESTAMP": "25-10-2024::22:19:01",</w:t>
+      </w:r>
+    </w:p>
+    <w:p>
+      <w:pPr>
+        <w:rPr>
+          <w:lang w:val="en-US"/>
+        </w:rPr>
+      </w:pPr>
+      <w:r>
+        <w:rPr>
+          <w:lang w:val="en-US"/>
+        </w:rPr>
+        <w:t xml:space="preserve">  "NONCE": "11835",</w:t>
+      </w:r>
+    </w:p>
+    <w:p>
+      <w:pPr>
+        <w:rPr>
+          <w:lang w:val="en-US"/>
+        </w:rPr>
+      </w:pPr>
+      <w:r>
+        <w:rPr>
+          <w:lang w:val="en-US"/>
+        </w:rPr>
+        <w:t xml:space="preserve">   "DATA": [{</w:t>
+      </w:r>
+    </w:p>
+    <w:p>
+      <w:pPr>
+        <w:rPr>
+          <w:lang w:val="en-US"/>
+        </w:rPr>
+      </w:pPr>
+      <w:r>
+        <w:rPr>
+          <w:lang w:val="en-US"/>
+        </w:rPr>
+        <w:t>"</w:t>
+      </w:r>
+      <w:proofErr w:type="spellStart"/>
+      <w:r>
+        <w:rPr>
+          <w:lang w:val="en-US"/>
+        </w:rPr>
+        <w:t>correo</w:t>
+      </w:r>
+      <w:proofErr w:type="spellEnd"/>
+      <w:r>
+        <w:rPr>
+          <w:lang w:val="en-US"/>
+        </w:rPr>
+        <w:t>": "cg@example.com",</w:t>
+      </w:r>
+    </w:p>
+    <w:p>
+      <w:r>
+        <w:t>"contenido": "Disfrutando de un día soleado en la playa, la vida es mejor con arena y mar.",</w:t>
+      </w:r>
+    </w:p>
+    <w:p>
+      <w:r>
+        <w:t>"fecha": "12/08/2024",</w:t>
+      </w:r>
+    </w:p>
+    <w:p>
+      <w:r>
+        <w:t>"hora": "14:23",</w:t>
+      </w:r>
+    </w:p>
+    <w:p>
+      <w:r>
+        <w:t>"imagen": "",</w:t>
+      </w:r>
+    </w:p>
+    <w:p>
+      <w:r>
+        <w:t>"comentarios": []</w:t>
+      </w:r>
+    </w:p>
+    <w:p>
+      <w:r>
+        <w:t>}],</w:t>
+      </w:r>
+    </w:p>
+    <w:p>
+      <w:r>
+        <w:t xml:space="preserve">  "PREVIOUSHASH": "0000",</w:t>
+      </w:r>
+    </w:p>
+    <w:p>
+      <w:r>
+        <w:t xml:space="preserve">  "HASH": "0000109187c786cad4487d45d1286e0286cf6af81785c4f175e0fe9eafc044c5"</w:t>
+      </w:r>
+    </w:p>
+    <w:p>
+      <w:r>
+        <w:t>}</w:t>
+      </w:r>
+    </w:p>
+    <w:p/>
+    <w:p>
       <w:pPr>
         <w:pStyle w:val="Ttulo2"/>
       </w:pPr>
-      <w:bookmarkStart w:id="8" w:name="_Toc177850006"/>
+      <w:bookmarkStart w:id="8" w:name="_Toc180875737"/>
       <w:r>
         <w:t>Reportes</w:t>
       </w:r>
@@ -2330,18 +2622,19 @@
         <w:t xml:space="preserve"> de los usuarios y en el segundo rectángulo aparecerá la lista de publicaciones. Esto únicamente al dar </w:t>
       </w:r>
       <w:proofErr w:type="spellStart"/>
-      <w:proofErr w:type="gramStart"/>
       <w:r>
         <w:t>click</w:t>
       </w:r>
       <w:proofErr w:type="spellEnd"/>
-      <w:proofErr w:type="gramEnd"/>
       <w:r>
         <w:t xml:space="preserve"> al botón de generar reportes. Esto gracias a implementar Graphviz en el proyecto.</w:t>
       </w:r>
     </w:p>
     <w:p>
       <w:r>
+        <w:rPr>
+          <w:noProof/>
+        </w:rPr>
         <w:lastRenderedPageBreak/>
         <w:drawing>
           <wp:inline distT="0" distB="0" distL="0" distR="0" wp14:anchorId="21F03AAD" wp14:editId="587F6D6A">
@@ -2383,13 +2676,62 @@
     <w:p/>
     <w:p>
       <w:r>
-        <w:t xml:space="preserve">Esta es la sección donde aparecerá los datos del estudiante, junto con su </w:t>
-      </w:r>
-      <w:proofErr w:type="gramStart"/>
-      <w:r>
-        <w:t>carnet</w:t>
-      </w:r>
-      <w:proofErr w:type="gramEnd"/>
+        <w:lastRenderedPageBreak/>
+        <w:drawing>
+          <wp:inline distT="0" distB="0" distL="0" distR="0" wp14:anchorId="0DFB95EC" wp14:editId="305F8E20">
+            <wp:extent cx="5612130" cy="4898390"/>
+            <wp:effectExtent l="0" t="0" r="7620" b="0"/>
+            <wp:docPr id="1347033811" name="Imagen 1"/>
+            <wp:cNvGraphicFramePr>
+              <a:graphicFrameLocks xmlns:a="http://schemas.openxmlformats.org/drawingml/2006/main" noChangeAspect="1"/>
+            </wp:cNvGraphicFramePr>
+            <a:graphic xmlns:a="http://schemas.openxmlformats.org/drawingml/2006/main">
+              <a:graphicData uri="http://schemas.openxmlformats.org/drawingml/2006/picture">
+                <pic:pic xmlns:pic="http://schemas.openxmlformats.org/drawingml/2006/picture">
+                  <pic:nvPicPr>
+                    <pic:cNvPr id="1347033811" name=""/>
+                    <pic:cNvPicPr/>
+                  </pic:nvPicPr>
+                  <pic:blipFill>
+                    <a:blip r:embed="rId11"/>
+                    <a:stretch>
+                      <a:fillRect/>
+                    </a:stretch>
+                  </pic:blipFill>
+                  <pic:spPr>
+                    <a:xfrm>
+                      <a:off x="0" y="0"/>
+                      <a:ext cx="5612130" cy="4898390"/>
+                    </a:xfrm>
+                    <a:prstGeom prst="rect">
+                      <a:avLst/>
+                    </a:prstGeom>
+                  </pic:spPr>
+                </pic:pic>
+              </a:graphicData>
+            </a:graphic>
+          </wp:inline>
+        </w:drawing>
+      </w:r>
+    </w:p>
+    <w:p/>
+    <w:p>
+      <w:r>
+        <w:t xml:space="preserve">Se tiene graficada la lista de adyacencia, el grafo de todas las amistades, el </w:t>
+      </w:r>
+      <w:proofErr w:type="spellStart"/>
+      <w:r>
+        <w:t>blockchain</w:t>
+      </w:r>
+      <w:proofErr w:type="spellEnd"/>
+      <w:r>
+        <w:t xml:space="preserve"> y el árbol de </w:t>
+      </w:r>
+      <w:proofErr w:type="spellStart"/>
+      <w:r>
+        <w:t>merkle</w:t>
+      </w:r>
+      <w:proofErr w:type="spellEnd"/>
       <w:r>
         <w:t>.</w:t>
       </w:r>
@@ -2397,6 +2739,16 @@
     <w:p/>
     <w:p>
       <w:r>
+        <w:t>Esta es la sección donde aparecerá los datos del estudiante, junto con su carnet.</w:t>
+      </w:r>
+    </w:p>
+    <w:p/>
+    <w:p>
+      <w:r>
+        <w:rPr>
+          <w:noProof/>
+        </w:rPr>
+        <w:lastRenderedPageBreak/>
         <w:drawing>
           <wp:inline distT="0" distB="0" distL="0" distR="0" wp14:anchorId="61776158" wp14:editId="2DCEDAB6">
             <wp:extent cx="4922874" cy="3748136"/>
@@ -2413,7 +2765,7 @@
                     <pic:cNvPicPr/>
                   </pic:nvPicPr>
                   <pic:blipFill>
-                    <a:blip r:embed="rId11"/>
+                    <a:blip r:embed="rId12"/>
                     <a:stretch>
                       <a:fillRect/>
                     </a:stretch>
@@ -2438,35 +2790,38 @@
       <w:pPr>
         <w:pStyle w:val="Ttulo1"/>
       </w:pPr>
-      <w:bookmarkStart w:id="9" w:name="_Toc177850007"/>
+      <w:bookmarkStart w:id="9" w:name="_Toc180875738"/>
+      <w:r>
+        <w:t>Modulo usuario</w:t>
+      </w:r>
+      <w:bookmarkEnd w:id="9"/>
+    </w:p>
+    <w:p/>
+    <w:p>
+      <w:r>
+        <w:t xml:space="preserve">Este menú se ingresa cuando </w:t>
+      </w:r>
+      <w:r>
+        <w:t>se ingresa desde un usuario ya registrado.</w:t>
+      </w:r>
+    </w:p>
+    <w:p/>
+    <w:p>
+      <w:pPr>
+        <w:pStyle w:val="Ttulo2"/>
+      </w:pPr>
+      <w:bookmarkStart w:id="10" w:name="_Toc180875739"/>
       <w:r>
         <w:lastRenderedPageBreak/>
-        <w:t>Modulo usuario</w:t>
-      </w:r>
-      <w:bookmarkEnd w:id="9"/>
-    </w:p>
-    <w:p/>
-    <w:p>
-      <w:r>
-        <w:t xml:space="preserve">Este menú se ingresa cuando </w:t>
-      </w:r>
-      <w:r>
-        <w:t>se ingresa desde un usuario ya registrado.</w:t>
-      </w:r>
-    </w:p>
-    <w:p/>
-    <w:p>
-      <w:pPr>
-        <w:pStyle w:val="Ttulo2"/>
-      </w:pPr>
-      <w:bookmarkStart w:id="10" w:name="_Toc177850008"/>
-      <w:r>
         <w:t>Buscar</w:t>
       </w:r>
       <w:bookmarkEnd w:id="10"/>
     </w:p>
     <w:p>
       <w:r>
+        <w:rPr>
+          <w:noProof/>
+        </w:rPr>
         <w:drawing>
           <wp:inline distT="0" distB="0" distL="0" distR="0" wp14:anchorId="697B29C8" wp14:editId="7C034DC6">
             <wp:extent cx="5612130" cy="3721100"/>
@@ -2483,7 +2838,7 @@
                     <pic:cNvPicPr/>
                   </pic:nvPicPr>
                   <pic:blipFill>
-                    <a:blip r:embed="rId12"/>
+                    <a:blip r:embed="rId13"/>
                     <a:stretch>
                       <a:fillRect/>
                     </a:stretch>
@@ -2551,9 +2906,8 @@
       <w:pPr>
         <w:pStyle w:val="Ttulo2"/>
       </w:pPr>
-      <w:bookmarkStart w:id="11" w:name="_Toc177850009"/>
-      <w:r>
-        <w:lastRenderedPageBreak/>
+      <w:bookmarkStart w:id="11" w:name="_Toc180875740"/>
+      <w:r>
         <w:t>Publicaciones</w:t>
       </w:r>
       <w:bookmarkEnd w:id="11"/>
@@ -2621,14 +2975,13 @@
         <w:t xml:space="preserve"> propia.</w:t>
       </w:r>
     </w:p>
-    <w:p/>
     <w:p>
       <w:r>
         <w:drawing>
-          <wp:inline distT="0" distB="0" distL="0" distR="0" wp14:anchorId="5FF5E65F" wp14:editId="46B3D9B0">
+          <wp:inline distT="0" distB="0" distL="0" distR="0" wp14:anchorId="45949337" wp14:editId="7D15242B">
             <wp:extent cx="5612130" cy="3749675"/>
-            <wp:effectExtent l="0" t="0" r="0" b="0"/>
-            <wp:docPr id="1198400260" name="Imagen 1" descr="Captura de pantalla de un celular&#10;&#10;Descripción generada automáticamente"/>
+            <wp:effectExtent l="0" t="0" r="7620" b="3175"/>
+            <wp:docPr id="1441862995" name="Imagen 1"/>
             <wp:cNvGraphicFramePr>
               <a:graphicFrameLocks xmlns:a="http://schemas.openxmlformats.org/drawingml/2006/main" noChangeAspect="1"/>
             </wp:cNvGraphicFramePr>
@@ -2636,11 +2989,11 @@
               <a:graphicData uri="http://schemas.openxmlformats.org/drawingml/2006/picture">
                 <pic:pic xmlns:pic="http://schemas.openxmlformats.org/drawingml/2006/picture">
                   <pic:nvPicPr>
-                    <pic:cNvPr id="1198400260" name="Imagen 1" descr="Captura de pantalla de un celular&#10;&#10;Descripción generada automáticamente"/>
+                    <pic:cNvPr id="1441862995" name=""/>
                     <pic:cNvPicPr/>
                   </pic:nvPicPr>
                   <pic:blipFill>
-                    <a:blip r:embed="rId13"/>
+                    <a:blip r:embed="rId14"/>
                     <a:stretch>
                       <a:fillRect/>
                     </a:stretch>
@@ -2662,11 +3015,12 @@
       </w:r>
     </w:p>
     <w:p/>
+    <w:p/>
     <w:p>
       <w:pPr>
         <w:pStyle w:val="Ttulo2"/>
       </w:pPr>
-      <w:bookmarkStart w:id="12" w:name="_Toc177850010"/>
+      <w:bookmarkStart w:id="12" w:name="_Toc180875741"/>
       <w:r>
         <w:t>Solicitudes</w:t>
       </w:r>
@@ -2693,6 +3047,10 @@
     <w:p/>
     <w:p>
       <w:r>
+        <w:rPr>
+          <w:noProof/>
+        </w:rPr>
+        <w:lastRenderedPageBreak/>
         <w:drawing>
           <wp:inline distT="0" distB="0" distL="0" distR="0" wp14:anchorId="379D03AE" wp14:editId="69E83210">
             <wp:extent cx="4561367" cy="2983108"/>
@@ -2709,7 +3067,7 @@
                     <pic:cNvPicPr/>
                   </pic:nvPicPr>
                   <pic:blipFill>
-                    <a:blip r:embed="rId14"/>
+                    <a:blip r:embed="rId15"/>
                     <a:stretch>
                       <a:fillRect/>
                     </a:stretch>
@@ -2735,7 +3093,7 @@
       <w:pPr>
         <w:pStyle w:val="Ttulo2"/>
       </w:pPr>
-      <w:bookmarkStart w:id="13" w:name="_Toc177850011"/>
+      <w:bookmarkStart w:id="13" w:name="_Toc180875742"/>
       <w:r>
         <w:t>Reportes</w:t>
       </w:r>
@@ -2768,7 +3126,15 @@
       </w:r>
       <w:proofErr w:type="spellEnd"/>
       <w:r>
-        <w:t xml:space="preserve"> con mas comentarios y en la parte de abajo debe generar un BST un </w:t>
+        <w:t xml:space="preserve"> con </w:t>
+      </w:r>
+      <w:proofErr w:type="spellStart"/>
+      <w:r>
+        <w:t>mas</w:t>
+      </w:r>
+      <w:proofErr w:type="spellEnd"/>
+      <w:r>
+        <w:t xml:space="preserve"> comentarios y en la parte de abajo debe generar un BST un </w:t>
       </w:r>
       <w:proofErr w:type="gramStart"/>
       <w:r>
@@ -2779,12 +3145,10 @@
         <w:t xml:space="preserve"> se mostrarán las fechas, pero incluida se tendrán las publicaciones en esa fecha del nodo. Todo esto al dar </w:t>
       </w:r>
       <w:proofErr w:type="spellStart"/>
-      <w:proofErr w:type="gramStart"/>
       <w:r>
         <w:t>click</w:t>
       </w:r>
       <w:proofErr w:type="spellEnd"/>
-      <w:proofErr w:type="gramEnd"/>
       <w:r>
         <w:t xml:space="preserve"> al </w:t>
       </w:r>
@@ -2801,10 +3165,10 @@
     <w:p>
       <w:r>
         <w:drawing>
-          <wp:inline distT="0" distB="0" distL="0" distR="0" wp14:anchorId="766DED2F" wp14:editId="1850C2B0">
-            <wp:extent cx="3923414" cy="2596077"/>
-            <wp:effectExtent l="0" t="0" r="1270" b="0"/>
-            <wp:docPr id="2023082181" name="Imagen 1" descr="Captura de pantalla de un celular&#10;&#10;Descripción generada automáticamente"/>
+          <wp:inline distT="0" distB="0" distL="0" distR="0" wp14:anchorId="634EF96F" wp14:editId="4D644B12">
+            <wp:extent cx="4207645" cy="2762250"/>
+            <wp:effectExtent l="0" t="0" r="2540" b="0"/>
+            <wp:docPr id="1095474345" name="Imagen 1"/>
             <wp:cNvGraphicFramePr>
               <a:graphicFrameLocks xmlns:a="http://schemas.openxmlformats.org/drawingml/2006/main" noChangeAspect="1"/>
             </wp:cNvGraphicFramePr>
@@ -2812,11 +3176,11 @@
               <a:graphicData uri="http://schemas.openxmlformats.org/drawingml/2006/picture">
                 <pic:pic xmlns:pic="http://schemas.openxmlformats.org/drawingml/2006/picture">
                   <pic:nvPicPr>
-                    <pic:cNvPr id="2023082181" name="Imagen 1" descr="Captura de pantalla de un celular&#10;&#10;Descripción generada automáticamente"/>
+                    <pic:cNvPr id="1095474345" name=""/>
                     <pic:cNvPicPr/>
                   </pic:nvPicPr>
                   <pic:blipFill>
-                    <a:blip r:embed="rId15"/>
+                    <a:blip r:embed="rId16"/>
                     <a:stretch>
                       <a:fillRect/>
                     </a:stretch>
@@ -2824,7 +3188,7 @@
                   <pic:spPr>
                     <a:xfrm>
                       <a:off x="0" y="0"/>
-                      <a:ext cx="3926717" cy="2598263"/>
+                      <a:ext cx="4217513" cy="2768728"/>
                     </a:xfrm>
                     <a:prstGeom prst="rect">
                       <a:avLst/>
@@ -2841,7 +3205,7 @@
       <w:pPr>
         <w:pStyle w:val="Ttulo2"/>
       </w:pPr>
-      <w:bookmarkStart w:id="14" w:name="_Toc177850012"/>
+      <w:bookmarkStart w:id="14" w:name="_Toc180875743"/>
       <w:r>
         <w:lastRenderedPageBreak/>
         <w:t>Perfil</w:t>
@@ -2853,18 +3217,17 @@
       <w:r>
         <w:t>Aparecen los datos de nuestro perfil, como nombre, apellido, correo, contraseña y fecha de nacimiento.</w:t>
       </w:r>
-    </w:p>
-    <w:p>
+      <w:r>
+        <w:t xml:space="preserve"> </w:t>
+      </w:r>
       <w:r>
         <w:t xml:space="preserve">Si se modifican los campos de estos datos y se da </w:t>
       </w:r>
       <w:proofErr w:type="spellStart"/>
-      <w:proofErr w:type="gramStart"/>
       <w:r>
         <w:t>click</w:t>
       </w:r>
       <w:proofErr w:type="spellEnd"/>
-      <w:proofErr w:type="gramEnd"/>
       <w:r>
         <w:t xml:space="preserve"> a modificar datos, se cambiarán los datos ingresados anteriormente en el árbol </w:t>
       </w:r>
@@ -2880,10 +3243,13 @@
     <w:p/>
     <w:p>
       <w:r>
+        <w:rPr>
+          <w:noProof/>
+        </w:rPr>
         <w:drawing>
-          <wp:inline distT="0" distB="0" distL="0" distR="0" wp14:anchorId="3A2E3E17" wp14:editId="66E29D65">
-            <wp:extent cx="5612130" cy="3702685"/>
-            <wp:effectExtent l="0" t="0" r="7620" b="0"/>
+          <wp:inline distT="0" distB="0" distL="0" distR="0" wp14:anchorId="3A2E3E17" wp14:editId="4E7F27DF">
+            <wp:extent cx="4486275" cy="2959885"/>
+            <wp:effectExtent l="0" t="0" r="0" b="0"/>
             <wp:docPr id="1628469963" name="Imagen 1" descr="Captura de pantalla de un celular&#10;&#10;Descripción generada automáticamente"/>
             <wp:cNvGraphicFramePr>
               <a:graphicFrameLocks xmlns:a="http://schemas.openxmlformats.org/drawingml/2006/main" noChangeAspect="1"/>
@@ -2896,7 +3262,7 @@
                     <pic:cNvPicPr/>
                   </pic:nvPicPr>
                   <pic:blipFill>
-                    <a:blip r:embed="rId16"/>
+                    <a:blip r:embed="rId17"/>
                     <a:stretch>
                       <a:fillRect/>
                     </a:stretch>
@@ -2904,7 +3270,7 @@
                   <pic:spPr>
                     <a:xfrm>
                       <a:off x="0" y="0"/>
-                      <a:ext cx="5612130" cy="3702685"/>
+                      <a:ext cx="4489734" cy="2962167"/>
                     </a:xfrm>
                     <a:prstGeom prst="rect">
                       <a:avLst/>
@@ -2915,6 +3281,71 @@
             </a:graphic>
           </wp:inline>
         </w:drawing>
+      </w:r>
+    </w:p>
+    <w:p/>
+    <w:p>
+      <w:pPr>
+        <w:pStyle w:val="Ttulo2"/>
+      </w:pPr>
+      <w:bookmarkStart w:id="15" w:name="_Toc180875744"/>
+      <w:r>
+        <w:t>Amistades</w:t>
+      </w:r>
+      <w:bookmarkEnd w:id="15"/>
+    </w:p>
+    <w:p/>
+    <w:p>
+      <w:r>
+        <w:drawing>
+          <wp:inline distT="0" distB="0" distL="0" distR="0" wp14:anchorId="7EB08FD0" wp14:editId="0A219C25">
+            <wp:extent cx="4057650" cy="2694081"/>
+            <wp:effectExtent l="0" t="0" r="0" b="0"/>
+            <wp:docPr id="1018947042" name="Imagen 1"/>
+            <wp:cNvGraphicFramePr>
+              <a:graphicFrameLocks xmlns:a="http://schemas.openxmlformats.org/drawingml/2006/main" noChangeAspect="1"/>
+            </wp:cNvGraphicFramePr>
+            <a:graphic xmlns:a="http://schemas.openxmlformats.org/drawingml/2006/main">
+              <a:graphicData uri="http://schemas.openxmlformats.org/drawingml/2006/picture">
+                <pic:pic xmlns:pic="http://schemas.openxmlformats.org/drawingml/2006/picture">
+                  <pic:nvPicPr>
+                    <pic:cNvPr id="1018947042" name=""/>
+                    <pic:cNvPicPr/>
+                  </pic:nvPicPr>
+                  <pic:blipFill>
+                    <a:blip r:embed="rId18"/>
+                    <a:stretch>
+                      <a:fillRect/>
+                    </a:stretch>
+                  </pic:blipFill>
+                  <pic:spPr>
+                    <a:xfrm>
+                      <a:off x="0" y="0"/>
+                      <a:ext cx="4057650" cy="2694081"/>
+                    </a:xfrm>
+                    <a:prstGeom prst="rect">
+                      <a:avLst/>
+                    </a:prstGeom>
+                  </pic:spPr>
+                </pic:pic>
+              </a:graphicData>
+            </a:graphic>
+          </wp:inline>
+        </w:drawing>
+      </w:r>
+    </w:p>
+    <w:p>
+      <w:pPr>
+        <w:rPr>
+          <w:u w:val="single"/>
+        </w:rPr>
+      </w:pPr>
+      <w:r>
+        <w:lastRenderedPageBreak/>
+        <w:t>Se mostrarán las sugerencias de amistad</w:t>
+      </w:r>
+      <w:r>
+        <w:t>, en lo que se grafica el usuario principal es el azul, sus amigos los verdes y los amarillos son las sugerencias de amistad.</w:t>
       </w:r>
     </w:p>
     <w:sectPr>
@@ -4027,7 +4458,7 @@
   <w:style w:type="paragraph" w:default="1" w:styleId="Normal">
     <w:name w:val="Normal"/>
     <w:qFormat/>
-    <w:rsid w:val="00240D49"/>
+    <w:rsid w:val="00240D89"/>
     <w:rPr>
       <w:rFonts w:ascii="Arial" w:hAnsi="Arial"/>
       <w:sz w:val="24"/>
